--- a/Resume_David_GilbertV2.docx
+++ b/Resume_David_GilbertV2.docx
@@ -1,6 +1,6 @@
 
 <file path=word/document.xml><?xml version="1.0" encoding="utf-8"?>
-<w:document xmlns:wpc="http://schemas.microsoft.com/office/word/2010/wordprocessingCanvas" xmlns:mc="http://schemas.openxmlformats.org/markup-compatibility/2006" xmlns:o="urn:schemas-microsoft-com:office:office" xmlns:r="http://schemas.openxmlformats.org/officeDocument/2006/relationships" xmlns:m="http://schemas.openxmlformats.org/officeDocument/2006/math" xmlns:v="urn:schemas-microsoft-com:vml" xmlns:wp14="http://schemas.microsoft.com/office/word/2010/wordprocessingDrawing" xmlns:wp="http://schemas.openxmlformats.org/drawingml/2006/wordprocessingDrawing" xmlns:w10="urn:schemas-microsoft-com:office:word" xmlns:w="http://schemas.openxmlformats.org/wordprocessingml/2006/main" xmlns:w14="http://schemas.microsoft.com/office/word/2010/wordml" xmlns:w15="http://schemas.microsoft.com/office/word/2012/wordml" xmlns:wpg="http://schemas.microsoft.com/office/word/2010/wordprocessingGroup" xmlns:wpi="http://schemas.microsoft.com/office/word/2010/wordprocessingInk" xmlns:wne="http://schemas.microsoft.com/office/word/2006/wordml" xmlns:wps="http://schemas.microsoft.com/office/word/2010/wordprocessingShape" mc:Ignorable="w14 w15 wp14">
+<w:document xmlns:wpc="http://schemas.microsoft.com/office/word/2010/wordprocessingCanvas" xmlns:cx="http://schemas.microsoft.com/office/drawing/2014/chartex" xmlns:cx1="http://schemas.microsoft.com/office/drawing/2015/9/8/chartex" xmlns:cx2="http://schemas.microsoft.com/office/drawing/2015/10/21/chartex" xmlns:cx3="http://schemas.microsoft.com/office/drawing/2016/5/9/chartex" xmlns:cx4="http://schemas.microsoft.com/office/drawing/2016/5/10/chartex" xmlns:cx5="http://schemas.microsoft.com/office/drawing/2016/5/11/chartex" xmlns:cx6="http://schemas.microsoft.com/office/drawing/2016/5/12/chartex" xmlns:cx7="http://schemas.microsoft.com/office/drawing/2016/5/13/chartex" xmlns:cx8="http://schemas.microsoft.com/office/drawing/2016/5/14/chartex" xmlns:mc="http://schemas.openxmlformats.org/markup-compatibility/2006" xmlns:aink="http://schemas.microsoft.com/office/drawing/2016/ink" xmlns:am3d="http://schemas.microsoft.com/office/drawing/2017/model3d" xmlns:o="urn:schemas-microsoft-com:office:office" xmlns:r="http://schemas.openxmlformats.org/officeDocument/2006/relationships" xmlns:m="http://schemas.openxmlformats.org/officeDocument/2006/math" xmlns:v="urn:schemas-microsoft-com:vml" xmlns:wp14="http://schemas.microsoft.com/office/word/2010/wordprocessingDrawing" xmlns:wp="http://schemas.openxmlformats.org/drawingml/2006/wordprocessingDrawing" xmlns:w10="urn:schemas-microsoft-com:office:word" xmlns:w="http://schemas.openxmlformats.org/wordprocessingml/2006/main" xmlns:w14="http://schemas.microsoft.com/office/word/2010/wordml" xmlns:w15="http://schemas.microsoft.com/office/word/2012/wordml" xmlns:w16cid="http://schemas.microsoft.com/office/word/2016/wordml/cid" xmlns:w16se="http://schemas.microsoft.com/office/word/2015/wordml/symex" xmlns:wpg="http://schemas.microsoft.com/office/word/2010/wordprocessingGroup" xmlns:wpi="http://schemas.microsoft.com/office/word/2010/wordprocessingInk" xmlns:wne="http://schemas.microsoft.com/office/word/2006/wordml" xmlns:wps="http://schemas.microsoft.com/office/word/2010/wordprocessingShape" mc:Ignorable="w14 w15 w16se w16cid wp14">
   <w:body>
     <w:p>
       <w:pPr>
@@ -36,15 +36,16 @@
       <w:r>
         <w:rPr>
           <w:rFonts w:asciiTheme="minorHAnsi" w:hAnsiTheme="minorHAnsi"/>
-        </w:rPr>
-      </w:r>
-      <w:r>
-        <w:rPr>
-          <w:rFonts w:asciiTheme="minorHAnsi" w:hAnsiTheme="minorHAnsi"/>
           <w:w w:val="125"/>
         </w:rPr>
-        <w:pict>
-          <v:line id="_x0000_s1040" style="mso-left-percent:-10001;mso-top-percent:-10001;mso-wrap-distance-left:0;mso-wrap-distance-right:0;mso-position-horizontal:absolute;mso-position-horizontal-relative:char;mso-position-vertical:absolute;mso-position-vertical-relative:line;mso-left-percent:-10001;mso-top-percent:-10001" from="0,0" to="406.5pt,0" strokeweight=".14058mm">
+      </w:r>
+      <w:r>
+        <w:rPr>
+          <w:rFonts w:asciiTheme="minorHAnsi" w:hAnsiTheme="minorHAnsi"/>
+          <w:w w:val="125"/>
+        </w:rPr>
+        <w:pict w14:anchorId="742829C8">
+          <v:line id="_x0000_s1031" style="mso-left-percent:-10001;mso-top-percent:-10001;mso-wrap-distance-left:0;mso-wrap-distance-right:0;mso-position-horizontal:absolute;mso-position-horizontal-relative:char;mso-position-vertical:absolute;mso-position-vertical-relative:line;mso-left-percent:-10001;mso-top-percent:-10001" from="0,0" to="406.5pt,0" strokeweight=".14058mm">
             <v:shadow on="t" offset="-3pt,0" offset2="-10pt,-4pt"/>
             <w10:wrap anchorx="page"/>
             <w10:anchorlock/>
@@ -924,14 +925,15 @@
       <w:r>
         <w:rPr>
           <w:rFonts w:asciiTheme="minorHAnsi" w:hAnsiTheme="minorHAnsi"/>
-        </w:rPr>
-      </w:r>
-      <w:r>
-        <w:rPr>
-          <w:rFonts w:asciiTheme="minorHAnsi" w:hAnsiTheme="minorHAnsi"/>
           <w:w w:val="125"/>
         </w:rPr>
-        <w:pict>
+      </w:r>
+      <w:r>
+        <w:rPr>
+          <w:rFonts w:asciiTheme="minorHAnsi" w:hAnsiTheme="minorHAnsi"/>
+          <w:w w:val="125"/>
+        </w:rPr>
+        <w:pict w14:anchorId="4CB483AB">
           <v:line id="_x0000_s1030" style="mso-left-percent:-10001;mso-top-percent:-10001;mso-wrap-distance-left:0;mso-wrap-distance-right:0;mso-position-horizontal:absolute;mso-position-horizontal-relative:char;mso-position-vertical:absolute;mso-position-vertical-relative:line;mso-left-percent:-10001;mso-top-percent:-10001" from="0,0" to="406.5pt,0" strokeweight=".14058mm">
             <w10:wrap anchorx="page"/>
             <w10:anchorlock/>
@@ -1075,18 +1077,7 @@
           <w:sz w:val="22"/>
           <w:szCs w:val="22"/>
         </w:rPr>
-        <w:t>, Montré</w:t>
-      </w:r>
-      <w:bookmarkStart w:id="2" w:name="_GoBack"/>
-      <w:bookmarkEnd w:id="2"/>
-      <w:r>
-        <w:rPr>
-          <w:rFonts w:asciiTheme="minorHAnsi" w:hAnsiTheme="minorHAnsi"/>
-          <w:w w:val="110"/>
-          <w:sz w:val="22"/>
-          <w:szCs w:val="22"/>
-        </w:rPr>
-        <w:t>al, QC</w:t>
+        <w:t>, Montréal, QC</w:t>
       </w:r>
     </w:p>
     <w:p>
@@ -1123,26 +1114,27 @@
       <w:r>
         <w:rPr>
           <w:rFonts w:asciiTheme="minorHAnsi" w:hAnsiTheme="minorHAnsi"/>
-          <w:sz w:val="22"/>
-          <w:szCs w:val="22"/>
-        </w:rPr>
-      </w:r>
-      <w:r>
-        <w:rPr>
-          <w:rFonts w:asciiTheme="minorHAnsi" w:hAnsiTheme="minorHAnsi"/>
           <w:w w:val="120"/>
           <w:sz w:val="22"/>
           <w:szCs w:val="22"/>
         </w:rPr>
-        <w:pict>
-          <v:line id="_x0000_s1035" style="mso-left-percent:-10001;mso-top-percent:-10001;mso-wrap-distance-left:0;mso-wrap-distance-right:0;mso-position-horizontal:absolute;mso-position-horizontal-relative:char;mso-position-vertical:absolute;mso-position-vertical-relative:line;mso-left-percent:-10001;mso-top-percent:-10001" from="0,0" to="406.5pt,0" strokeweight=".14058mm">
+      </w:r>
+      <w:r>
+        <w:rPr>
+          <w:rFonts w:asciiTheme="minorHAnsi" w:hAnsiTheme="minorHAnsi"/>
+          <w:w w:val="120"/>
+          <w:sz w:val="22"/>
+          <w:szCs w:val="22"/>
+        </w:rPr>
+        <w:pict w14:anchorId="67E7324E">
+          <v:line id="_x0000_s1029" style="mso-left-percent:-10001;mso-top-percent:-10001;mso-wrap-distance-left:0;mso-wrap-distance-right:0;mso-position-horizontal:absolute;mso-position-horizontal-relative:char;mso-position-vertical:absolute;mso-position-vertical-relative:line;mso-left-percent:-10001;mso-top-percent:-10001" from="0,0" to="406.5pt,0" strokeweight=".14058mm">
             <w10:wrap anchorx="page"/>
             <w10:anchorlock/>
           </v:line>
         </w:pict>
       </w:r>
-      <w:bookmarkStart w:id="3" w:name="Software_skills"/>
-      <w:bookmarkEnd w:id="3"/>
+      <w:bookmarkStart w:id="2" w:name="Software_skills"/>
+      <w:bookmarkEnd w:id="2"/>
     </w:p>
     <w:p>
       <w:pPr>
@@ -1221,9 +1213,15 @@
           <w:rFonts w:asciiTheme="minorHAnsi" w:hAnsiTheme="minorHAnsi"/>
           <w:w w:val="105"/>
         </w:rPr>
-        <w:t xml:space="preserve">  C</w:t>
-      </w:r>
-      <w:proofErr w:type="gramStart"/>
+        <w:t xml:space="preserve">  </w:t>
+      </w:r>
+      <w:r>
+        <w:rPr>
+          <w:rFonts w:asciiTheme="minorHAnsi" w:hAnsiTheme="minorHAnsi"/>
+          <w:w w:val="105"/>
+        </w:rPr>
+        <w:t>C</w:t>
+      </w:r>
       <w:r>
         <w:rPr>
           <w:rFonts w:asciiTheme="minorHAnsi" w:hAnsiTheme="minorHAnsi"/>
@@ -1236,36 +1234,7 @@
           <w:rFonts w:asciiTheme="minorHAnsi" w:hAnsiTheme="minorHAnsi"/>
           <w:w w:val="105"/>
         </w:rPr>
-        <w:t xml:space="preserve">  </w:t>
-      </w:r>
-      <w:r>
-        <w:rPr>
-          <w:rFonts w:asciiTheme="minorHAnsi" w:hAnsiTheme="minorHAnsi"/>
-          <w:w w:val="105"/>
-        </w:rPr>
-        <w:t>C</w:t>
-      </w:r>
-      <w:proofErr w:type="gramEnd"/>
-      <w:r>
-        <w:rPr>
-          <w:rFonts w:asciiTheme="minorHAnsi" w:hAnsiTheme="minorHAnsi"/>
-          <w:w w:val="105"/>
-        </w:rPr>
-        <w:t>++</w:t>
-      </w:r>
-      <w:r>
-        <w:rPr>
-          <w:rFonts w:asciiTheme="minorHAnsi" w:hAnsiTheme="minorHAnsi"/>
-          <w:w w:val="105"/>
-        </w:rPr>
-        <w:t xml:space="preserve">  </w:t>
-      </w:r>
-      <w:r>
-        <w:rPr>
-          <w:rFonts w:asciiTheme="minorHAnsi" w:hAnsiTheme="minorHAnsi"/>
-          <w:w w:val="105"/>
-        </w:rPr>
-        <w:t>C</w:t>
+        <w:t xml:space="preserve"> C++ C</w:t>
       </w:r>
     </w:p>
     <w:p>
@@ -1295,13 +1264,13 @@
         <w:rPr>
           <w:rFonts w:asciiTheme="minorHAnsi" w:hAnsiTheme="minorHAnsi"/>
         </w:rPr>
-        <w:t>JavaS</w:t>
-      </w:r>
-      <w:r>
-        <w:rPr>
-          <w:rFonts w:asciiTheme="minorHAnsi" w:hAnsiTheme="minorHAnsi"/>
-        </w:rPr>
-        <w:t xml:space="preserve">cript  </w:t>
+        <w:t xml:space="preserve">JavaScript </w:t>
+      </w:r>
+      <w:r>
+        <w:rPr>
+          <w:rFonts w:asciiTheme="minorHAnsi" w:hAnsiTheme="minorHAnsi"/>
+        </w:rPr>
+        <w:t xml:space="preserve"> </w:t>
       </w:r>
       <w:r>
         <w:rPr>
@@ -1314,13 +1283,51 @@
         <w:rPr>
           <w:rFonts w:asciiTheme="minorHAnsi" w:hAnsiTheme="minorHAnsi"/>
         </w:rPr>
-        <w:t xml:space="preserve">   Python     Html</w:t>
-      </w:r>
-      <w:r>
-        <w:rPr>
-          <w:rFonts w:asciiTheme="minorHAnsi" w:hAnsiTheme="minorHAnsi"/>
-        </w:rPr>
-        <w:t>/CSS</w:t>
+        <w:t xml:space="preserve"> </w:t>
+      </w:r>
+      <w:r>
+        <w:rPr>
+          <w:rFonts w:asciiTheme="minorHAnsi" w:hAnsiTheme="minorHAnsi"/>
+        </w:rPr>
+        <w:t>Python Html</w:t>
+      </w:r>
+      <w:r>
+        <w:rPr>
+          <w:rFonts w:asciiTheme="minorHAnsi" w:hAnsiTheme="minorHAnsi"/>
+        </w:rPr>
+        <w:t xml:space="preserve">  </w:t>
+      </w:r>
+      <w:r>
+        <w:rPr>
+          <w:rFonts w:asciiTheme="minorHAnsi" w:hAnsiTheme="minorHAnsi"/>
+        </w:rPr>
+        <w:t>CSS</w:t>
+      </w:r>
+      <w:r>
+        <w:rPr>
+          <w:rFonts w:asciiTheme="minorHAnsi" w:hAnsiTheme="minorHAnsi"/>
+        </w:rPr>
+        <w:t xml:space="preserve"> </w:t>
+      </w:r>
+      <w:proofErr w:type="spellStart"/>
+      <w:r>
+        <w:rPr>
+          <w:rFonts w:asciiTheme="minorHAnsi" w:hAnsiTheme="minorHAnsi"/>
+        </w:rPr>
+        <w:t>Ocaml</w:t>
+      </w:r>
+      <w:proofErr w:type="spellEnd"/>
+      <w:r>
+        <w:rPr>
+          <w:rFonts w:asciiTheme="minorHAnsi" w:hAnsiTheme="minorHAnsi"/>
+        </w:rPr>
+        <w:t xml:space="preserve"> </w:t>
+      </w:r>
+      <w:r>
+        <w:rPr>
+          <w:rFonts w:asciiTheme="minorHAnsi" w:hAnsiTheme="minorHAnsi"/>
+        </w:rPr>
+        <w:t xml:space="preserve"> Assembly</w:t>
       </w:r>
       <w:r>
         <w:rPr>
@@ -1328,31 +1335,17 @@
         </w:rPr>
         <w:t xml:space="preserve">   </w:t>
       </w:r>
-      <w:proofErr w:type="spellStart"/>
-      <w:r>
-        <w:rPr>
-          <w:rFonts w:asciiTheme="minorHAnsi" w:hAnsiTheme="minorHAnsi"/>
-        </w:rPr>
-        <w:t>Ocaml</w:t>
-      </w:r>
-      <w:proofErr w:type="spellEnd"/>
-      <w:r>
-        <w:rPr>
-          <w:rFonts w:asciiTheme="minorHAnsi" w:hAnsiTheme="minorHAnsi"/>
-        </w:rPr>
-        <w:t xml:space="preserve">  </w:t>
-      </w:r>
-      <w:r>
-        <w:rPr>
-          <w:rFonts w:asciiTheme="minorHAnsi" w:hAnsiTheme="minorHAnsi"/>
-        </w:rPr>
-        <w:t xml:space="preserve"> </w:t>
-      </w:r>
-      <w:r>
-        <w:rPr>
-          <w:rFonts w:asciiTheme="minorHAnsi" w:hAnsiTheme="minorHAnsi"/>
-        </w:rPr>
-        <w:t xml:space="preserve"> Assembly</w:t>
+      <w:r>
+        <w:rPr>
+          <w:rFonts w:asciiTheme="minorHAnsi" w:hAnsiTheme="minorHAnsi"/>
+        </w:rPr>
+        <w:t>PHP</w:t>
+      </w:r>
+      <w:r>
+        <w:rPr>
+          <w:rFonts w:asciiTheme="minorHAnsi" w:hAnsiTheme="minorHAnsi"/>
+        </w:rPr>
+        <w:t xml:space="preserve"> BASH</w:t>
       </w:r>
       <w:r>
         <w:rPr>
@@ -1364,35 +1357,11 @@
         <w:rPr>
           <w:rFonts w:asciiTheme="minorHAnsi" w:hAnsiTheme="minorHAnsi"/>
         </w:rPr>
-        <w:t>PHP</w:t>
-      </w:r>
-      <w:r>
-        <w:rPr>
-          <w:rFonts w:asciiTheme="minorHAnsi" w:hAnsiTheme="minorHAnsi"/>
-        </w:rPr>
-        <w:t xml:space="preserve">  </w:t>
-      </w:r>
-      <w:r>
-        <w:rPr>
-          <w:rFonts w:asciiTheme="minorHAnsi" w:hAnsiTheme="minorHAnsi"/>
-        </w:rPr>
-        <w:t>B</w:t>
-      </w:r>
-      <w:r>
-        <w:rPr>
-          <w:rFonts w:asciiTheme="minorHAnsi" w:hAnsiTheme="minorHAnsi"/>
-        </w:rPr>
-        <w:t xml:space="preserve">ASH   </w:t>
-      </w:r>
-      <w:r>
-        <w:rPr>
-          <w:rFonts w:asciiTheme="minorHAnsi" w:hAnsiTheme="minorHAnsi"/>
-        </w:rPr>
-        <w:t xml:space="preserve"> Linux/GNU    </w:t>
-      </w:r>
-    </w:p>
-    <w:bookmarkStart w:id="4" w:name="Languages"/>
-    <w:bookmarkEnd w:id="4"/>
+        <w:t xml:space="preserve">Linux/GNU    </w:t>
+      </w:r>
+    </w:p>
+    <w:bookmarkStart w:id="3" w:name="Languages"/>
+    <w:bookmarkEnd w:id="3"/>
     <w:p>
       <w:pPr>
         <w:spacing w:before="224"/>
@@ -1404,15 +1373,16 @@
       <w:r>
         <w:rPr>
           <w:rFonts w:asciiTheme="minorHAnsi" w:hAnsiTheme="minorHAnsi"/>
-        </w:rPr>
-      </w:r>
-      <w:r>
-        <w:rPr>
-          <w:rFonts w:asciiTheme="minorHAnsi" w:hAnsiTheme="minorHAnsi"/>
           <w:w w:val="115"/>
         </w:rPr>
-        <w:pict>
-          <v:line id="_x0000_s1037" style="mso-left-percent:-10001;mso-top-percent:-10001;mso-wrap-distance-left:0;mso-wrap-distance-right:0;mso-position-horizontal:absolute;mso-position-horizontal-relative:char;mso-position-vertical:absolute;mso-position-vertical-relative:line;mso-left-percent:-10001;mso-top-percent:-10001" from="0,0" to="406.5pt,0" strokeweight=".14058mm">
+      </w:r>
+      <w:r>
+        <w:rPr>
+          <w:rFonts w:asciiTheme="minorHAnsi" w:hAnsiTheme="minorHAnsi"/>
+          <w:w w:val="115"/>
+        </w:rPr>
+        <w:pict w14:anchorId="2FA11232">
+          <v:line id="_x0000_s1028" style="mso-left-percent:-10001;mso-top-percent:-10001;mso-wrap-distance-left:0;mso-wrap-distance-right:0;mso-position-horizontal:absolute;mso-position-horizontal-relative:char;mso-position-vertical:absolute;mso-position-vertical-relative:line;mso-left-percent:-10001;mso-top-percent:-10001" from="0,0" to="406.5pt,0" strokeweight=".14058mm">
             <w10:wrap anchorx="page"/>
             <w10:anchorlock/>
           </v:line>
@@ -1454,7 +1424,7 @@
           <w:sz w:val="22"/>
           <w:szCs w:val="22"/>
         </w:rPr>
-        <w:pict>
+        <w:pict w14:anchorId="5143C78D">
           <v:line id="_x0000_s1027" style="position:absolute;left:0;text-align:left;z-index:251658240;mso-wrap-distance-left:0;mso-wrap-distance-right:0;mso-position-horizontal-relative:page" from="36.65pt,25.4pt" to="443.15pt,25.4pt" strokeweight=".14058mm">
             <w10:wrap type="topAndBottom" anchorx="page"/>
           </v:line>
@@ -1477,7 +1447,18 @@
           <w:szCs w:val="22"/>
         </w:rPr>
         <w:tab/>
-        <w:t>French: Native</w:t>
+        <w:t>French:</w:t>
+      </w:r>
+      <w:bookmarkStart w:id="4" w:name="_GoBack"/>
+      <w:bookmarkEnd w:id="4"/>
+      <w:r>
+        <w:rPr>
+          <w:rFonts w:asciiTheme="minorHAnsi" w:hAnsiTheme="minorHAnsi"/>
+          <w:w w:val="110"/>
+          <w:sz w:val="22"/>
+          <w:szCs w:val="22"/>
+        </w:rPr>
+        <w:t xml:space="preserve"> Native</w:t>
       </w:r>
       <w:r>
         <w:rPr>
@@ -1519,7 +1500,34 @@
           <w:sz w:val="22"/>
           <w:szCs w:val="22"/>
         </w:rPr>
-        <w:t>Interests and Activities</w:t>
+        <w:t>Interests</w:t>
+      </w:r>
+      <w:r>
+        <w:rPr>
+          <w:rFonts w:asciiTheme="minorHAnsi" w:hAnsiTheme="minorHAnsi"/>
+          <w:w w:val="125"/>
+          <w:sz w:val="22"/>
+          <w:szCs w:val="22"/>
+        </w:rPr>
+        <w:t>,</w:t>
+      </w:r>
+      <w:r>
+        <w:rPr>
+          <w:rFonts w:asciiTheme="minorHAnsi" w:hAnsiTheme="minorHAnsi"/>
+          <w:w w:val="125"/>
+          <w:sz w:val="22"/>
+          <w:szCs w:val="22"/>
+        </w:rPr>
+        <w:t xml:space="preserve"> Activities</w:t>
+      </w:r>
+      <w:r>
+        <w:rPr>
+          <w:rFonts w:asciiTheme="minorHAnsi" w:hAnsiTheme="minorHAnsi"/>
+          <w:w w:val="125"/>
+          <w:sz w:val="22"/>
+          <w:szCs w:val="22"/>
+        </w:rPr>
+        <w:t xml:space="preserve"> and Events</w:t>
       </w:r>
     </w:p>
     <w:p>
@@ -1529,6 +1537,7 @@
         <w:ind w:left="208" w:right="4046"/>
         <w:rPr>
           <w:rFonts w:asciiTheme="minorHAnsi" w:hAnsiTheme="minorHAnsi"/>
+          <w:w w:val="105"/>
           <w:sz w:val="22"/>
           <w:szCs w:val="22"/>
         </w:rPr>
@@ -1603,7 +1612,38 @@
           <w:sz w:val="22"/>
           <w:szCs w:val="22"/>
         </w:rPr>
-        <w:t xml:space="preserve">      </w:t>
+        <w:t xml:space="preserve">     </w:t>
+      </w:r>
+    </w:p>
+    <w:p>
+      <w:pPr>
+        <w:pStyle w:val="BodyText"/>
+        <w:spacing w:before="114" w:line="249" w:lineRule="auto"/>
+        <w:ind w:right="4046"/>
+        <w:rPr>
+          <w:rFonts w:asciiTheme="minorHAnsi" w:hAnsiTheme="minorHAnsi"/>
+          <w:w w:val="105"/>
+          <w:sz w:val="22"/>
+          <w:szCs w:val="22"/>
+        </w:rPr>
+      </w:pPr>
+      <w:r>
+        <w:rPr>
+          <w:rFonts w:asciiTheme="minorHAnsi" w:hAnsiTheme="minorHAnsi"/>
+          <w:w w:val="105"/>
+          <w:sz w:val="22"/>
+          <w:szCs w:val="22"/>
+        </w:rPr>
+        <w:t xml:space="preserve">   </w:t>
+      </w:r>
+      <w:r>
+        <w:rPr>
+          <w:rFonts w:asciiTheme="minorHAnsi" w:hAnsiTheme="minorHAnsi"/>
+          <w:w w:val="105"/>
+          <w:sz w:val="22"/>
+          <w:szCs w:val="22"/>
+        </w:rPr>
+        <w:t xml:space="preserve"> </w:t>
       </w:r>
       <w:r>
         <w:rPr>
@@ -1613,6 +1653,72 @@
           <w:szCs w:val="22"/>
         </w:rPr>
         <w:t>Climbing, Hiking, Swimming, Reading</w:t>
+      </w:r>
+    </w:p>
+    <w:p>
+      <w:pPr>
+        <w:pStyle w:val="BodyText"/>
+        <w:spacing w:before="114" w:line="249" w:lineRule="auto"/>
+        <w:ind w:left="208" w:right="4046"/>
+        <w:rPr>
+          <w:rFonts w:asciiTheme="minorHAnsi" w:hAnsiTheme="minorHAnsi"/>
+          <w:sz w:val="22"/>
+          <w:szCs w:val="22"/>
+        </w:rPr>
+      </w:pPr>
+      <w:proofErr w:type="spellStart"/>
+      <w:r>
+        <w:rPr>
+          <w:rFonts w:asciiTheme="minorHAnsi" w:hAnsiTheme="minorHAnsi"/>
+          <w:sz w:val="22"/>
+          <w:szCs w:val="22"/>
+        </w:rPr>
+        <w:t>ImplementAi</w:t>
+      </w:r>
+      <w:proofErr w:type="spellEnd"/>
+      <w:r>
+        <w:rPr>
+          <w:rFonts w:asciiTheme="minorHAnsi" w:hAnsiTheme="minorHAnsi"/>
+          <w:sz w:val="22"/>
+          <w:szCs w:val="22"/>
+        </w:rPr>
+        <w:t xml:space="preserve">, </w:t>
+      </w:r>
+      <w:proofErr w:type="spellStart"/>
+      <w:r>
+        <w:rPr>
+          <w:rFonts w:asciiTheme="minorHAnsi" w:hAnsiTheme="minorHAnsi"/>
+          <w:sz w:val="22"/>
+          <w:szCs w:val="22"/>
+        </w:rPr>
+        <w:t>McHack</w:t>
+      </w:r>
+      <w:proofErr w:type="spellEnd"/>
+      <w:r>
+        <w:rPr>
+          <w:rFonts w:asciiTheme="minorHAnsi" w:hAnsiTheme="minorHAnsi"/>
+          <w:sz w:val="22"/>
+          <w:szCs w:val="22"/>
+        </w:rPr>
+        <w:t xml:space="preserve">, </w:t>
+      </w:r>
+      <w:proofErr w:type="spellStart"/>
+      <w:r>
+        <w:rPr>
+          <w:rFonts w:asciiTheme="minorHAnsi" w:hAnsiTheme="minorHAnsi"/>
+          <w:sz w:val="22"/>
+          <w:szCs w:val="22"/>
+        </w:rPr>
+        <w:t>Hackatown</w:t>
+      </w:r>
+      <w:proofErr w:type="spellEnd"/>
+      <w:r>
+        <w:rPr>
+          <w:rFonts w:asciiTheme="minorHAnsi" w:hAnsiTheme="minorHAnsi"/>
+          <w:sz w:val="22"/>
+          <w:szCs w:val="22"/>
+        </w:rPr>
+        <w:t xml:space="preserve">, </w:t>
       </w:r>
     </w:p>
     <w:p>
@@ -1631,7 +1737,7 @@
           <w:sz w:val="22"/>
           <w:szCs w:val="22"/>
         </w:rPr>
-        <w:pict>
+        <w:pict w14:anchorId="304B5FB0">
           <v:line id="_x0000_s1026" style="position:absolute;z-index:251659264;mso-wrap-distance-left:0;mso-wrap-distance-right:0;mso-position-horizontal-relative:page" from="32.15pt,5pt" to="438.65pt,5pt" strokeweight=".14058mm">
             <w10:wrap type="topAndBottom" anchorx="page"/>
           </v:line>
@@ -1833,7 +1939,7 @@
 </file>
 
 <file path=word/styles.xml><?xml version="1.0" encoding="utf-8"?>
-<w:styles xmlns:mc="http://schemas.openxmlformats.org/markup-compatibility/2006" xmlns:r="http://schemas.openxmlformats.org/officeDocument/2006/relationships" xmlns:w="http://schemas.openxmlformats.org/wordprocessingml/2006/main" xmlns:w14="http://schemas.microsoft.com/office/word/2010/wordml" xmlns:w15="http://schemas.microsoft.com/office/word/2012/wordml" mc:Ignorable="w14 w15">
+<w:styles xmlns:mc="http://schemas.openxmlformats.org/markup-compatibility/2006" xmlns:r="http://schemas.openxmlformats.org/officeDocument/2006/relationships" xmlns:w="http://schemas.openxmlformats.org/wordprocessingml/2006/main" xmlns:w14="http://schemas.microsoft.com/office/word/2010/wordml" xmlns:w15="http://schemas.microsoft.com/office/word/2012/wordml" xmlns:w16cid="http://schemas.microsoft.com/office/word/2016/wordml/cid" xmlns:w16se="http://schemas.microsoft.com/office/word/2015/wordml/symex" mc:Ignorable="w14 w15 w16se w16cid">
   <w:docDefaults>
     <w:rPrDefault>
       <w:rPr>
@@ -1851,7 +1957,7 @@
       </w:pPr>
     </w:pPrDefault>
   </w:docDefaults>
-  <w:latentStyles w:defLockedState="0" w:defUIPriority="99" w:defSemiHidden="0" w:defUnhideWhenUsed="0" w:defQFormat="0" w:count="371">
+  <w:latentStyles w:defLockedState="0" w:defUIPriority="99" w:defSemiHidden="0" w:defUnhideWhenUsed="0" w:defQFormat="0" w:count="375">
     <w:lsdException w:name="Normal" w:uiPriority="0" w:qFormat="1"/>
     <w:lsdException w:name="heading 1" w:uiPriority="9" w:qFormat="1"/>
     <w:lsdException w:name="heading 2" w:semiHidden="1" w:uiPriority="9" w:unhideWhenUsed="1" w:qFormat="1"/>
@@ -1957,7 +2063,6 @@
     <w:lsdException w:name="HTML Sample" w:semiHidden="1" w:unhideWhenUsed="1"/>
     <w:lsdException w:name="HTML Typewriter" w:semiHidden="1" w:unhideWhenUsed="1"/>
     <w:lsdException w:name="HTML Variable" w:semiHidden="1" w:unhideWhenUsed="1"/>
-    <w:lsdException w:name="Normal Table" w:semiHidden="1" w:unhideWhenUsed="1"/>
     <w:lsdException w:name="annotation subject" w:semiHidden="1" w:unhideWhenUsed="1"/>
     <w:lsdException w:name="No List" w:semiHidden="1" w:unhideWhenUsed="1"/>
     <w:lsdException w:name="Outline List 1" w:semiHidden="1" w:unhideWhenUsed="1"/>
@@ -2001,10 +2106,8 @@
     <w:lsdException w:name="Table Elegant" w:semiHidden="1" w:unhideWhenUsed="1"/>
     <w:lsdException w:name="Table Professional" w:semiHidden="1" w:unhideWhenUsed="1"/>
     <w:lsdException w:name="Table Subtle 1" w:semiHidden="1" w:unhideWhenUsed="1"/>
-    <w:lsdException w:name="Table Subtle 2" w:semiHidden="1" w:unhideWhenUsed="1"/>
     <w:lsdException w:name="Table Web 1" w:semiHidden="1" w:unhideWhenUsed="1"/>
     <w:lsdException w:name="Table Web 2" w:semiHidden="1" w:unhideWhenUsed="1"/>
-    <w:lsdException w:name="Table Web 3" w:semiHidden="1" w:unhideWhenUsed="1"/>
     <w:lsdException w:name="Balloon Text" w:semiHidden="1" w:unhideWhenUsed="1"/>
     <w:lsdException w:name="Table Grid" w:uiPriority="39"/>
     <w:lsdException w:name="Table Theme" w:semiHidden="1" w:unhideWhenUsed="1"/>
@@ -2223,6 +2326,10 @@
     <w:lsdException w:name="List Table 5 Dark Accent 6" w:uiPriority="50"/>
     <w:lsdException w:name="List Table 6 Colorful Accent 6" w:uiPriority="51"/>
     <w:lsdException w:name="List Table 7 Colorful Accent 6" w:uiPriority="52"/>
+    <w:lsdException w:name="Mention" w:semiHidden="1" w:unhideWhenUsed="1"/>
+    <w:lsdException w:name="Smart Hyperlink" w:semiHidden="1" w:unhideWhenUsed="1"/>
+    <w:lsdException w:name="Hashtag" w:semiHidden="1" w:unhideWhenUsed="1"/>
+    <w:lsdException w:name="Unresolved Mention" w:semiHidden="1" w:unhideWhenUsed="1"/>
   </w:latentStyles>
   <w:style w:type="paragraph" w:default="1" w:styleId="Normal">
     <w:name w:val="Normal"/>
@@ -2589,7 +2696,7 @@
 </file>
 
 <file path=customXml/itemProps1.xml><?xml version="1.0" encoding="utf-8"?>
-<ds:datastoreItem xmlns:ds="http://schemas.openxmlformats.org/officeDocument/2006/customXml" ds:itemID="{0E2A3F36-C369-424B-98DA-119D3E2CB0DE}">
+<ds:datastoreItem xmlns:ds="http://schemas.openxmlformats.org/officeDocument/2006/customXml" ds:itemID="{C7234E6E-1ED9-450F-8169-F8BA280AB12A}">
   <ds:schemaRefs>
     <ds:schemaRef ds:uri="http://schemas.openxmlformats.org/officeDocument/2006/bibliography"/>
   </ds:schemaRefs>
